--- a/game_reviews/translations/dark-mystic (Version 2).docx
+++ b/game_reviews/translations/dark-mystic (Version 2).docx
@@ -8,18 +8,6 @@
       </w:pPr>
       <w:r>
         <w:t>Play Dark Mystic Slot for Free - Review &amp; Pros/Cons - 2021</w:t>
-      </w:r>
-    </w:p>
-    <w:p>
-      <w:r/>
-      <w:r>
-        <w:rPr>
-          <w:b/>
-        </w:rPr>
-        <w:t>Meta description</w:t>
-      </w:r>
-      <w:r>
-        <w:t>: Find out about the Dark Mystic slot game by Felix Gaming. Learn about its features, pros and cons, and play for free in 2021.</w:t>
       </w:r>
     </w:p>
     <w:p>
@@ -430,9 +418,18 @@
       <w:r/>
       <w:r>
         <w:rPr>
+          <w:b/>
+        </w:rPr>
+        <w:t>Play Dark Mystic Slot for Free - Review &amp; Pros/Cons - 2021</w:t>
+      </w:r>
+    </w:p>
+    <w:p>
+      <w:r/>
+      <w:r>
+        <w:rPr>
           <w:i/>
         </w:rPr>
-        <w:t>Prompt for DALLE: Create a cartoon-style image featuring a happy Maya warrior with glasses for the game "Dark Mystic". The image should be visually appealing and capture the essence of the game’s fantasy genre. Use vibrant colors and include fiery elements like a dragon or cascading wins to add excitement. The character should be happy and enthusiastic to reflect the lively gameplay of the slot game.</w:t>
+        <w:t>Find out about the Dark Mystic slot game by Felix Gaming. Learn about its features, pros and cons, and play for free in 2021.</w:t>
       </w:r>
     </w:p>
     <w:sectPr>

--- a/game_reviews/translations/dark-mystic (Version 2).docx
+++ b/game_reviews/translations/dark-mystic (Version 2).docx
@@ -8,6 +8,18 @@
       </w:pPr>
       <w:r>
         <w:t>Play Dark Mystic Slot for Free - Review &amp; Pros/Cons - 2021</w:t>
+      </w:r>
+    </w:p>
+    <w:p>
+      <w:r/>
+      <w:r>
+        <w:rPr>
+          <w:b/>
+        </w:rPr>
+        <w:t>Meta description</w:t>
+      </w:r>
+      <w:r>
+        <w:t>: Find out about the Dark Mystic slot game by Felix Gaming. Learn about its features, pros and cons, and play for free in 2021.</w:t>
       </w:r>
     </w:p>
     <w:p>
@@ -418,18 +430,9 @@
       <w:r/>
       <w:r>
         <w:rPr>
-          <w:b/>
-        </w:rPr>
-        <w:t>Play Dark Mystic Slot for Free - Review &amp; Pros/Cons - 2021</w:t>
-      </w:r>
-    </w:p>
-    <w:p>
-      <w:r/>
-      <w:r>
-        <w:rPr>
           <w:i/>
         </w:rPr>
-        <w:t>Find out about the Dark Mystic slot game by Felix Gaming. Learn about its features, pros and cons, and play for free in 2021.</w:t>
+        <w:t>Prompt for DALLE: Create a cartoon-style image featuring a happy Maya warrior with glasses for the game "Dark Mystic". The image should be visually appealing and capture the essence of the game’s fantasy genre. Use vibrant colors and include fiery elements like a dragon or cascading wins to add excitement. The character should be happy and enthusiastic to reflect the lively gameplay of the slot game.</w:t>
       </w:r>
     </w:p>
     <w:sectPr>
